--- a/multichoice/build/es-electric-ohms-law-2.docx
+++ b/multichoice/build/es-electric-ohms-law-2.docx
@@ -64,6 +64,16 @@
       <w:r>
         <w:t>a)</w:t>
         <w:tab/>
+        <w:t>0.33A</w:t>
+      </w:r>
+    </w:p>
+    <w:p>
+      <w:pPr>
+        <w:pStyle w:val="Choice"/>
+      </w:pPr>
+      <w:r>
+        <w:t>b)</w:t>
+        <w:tab/>
         <w:t>2Ω</w:t>
       </w:r>
     </w:p>
@@ -72,9 +82,9 @@
         <w:pStyle w:val="Choice"/>
       </w:pPr>
       <w:r>
-        <w:t>b)</w:t>
+        <w:t>c)</w:t>
         <w:tab/>
-        <w:t>0.33A</w:t>
+        <w:t>3A</w:t>
       </w:r>
     </w:p>
     <w:p>
@@ -82,19 +92,9 @@
         <w:pStyle w:val="Choice"/>
       </w:pPr>
       <w:r>
-        <w:t>c)</w:t>
+        <w:t>d)</w:t>
         <w:tab/>
         <w:t>12A</w:t>
-      </w:r>
-    </w:p>
-    <w:p>
-      <w:pPr>
-        <w:pStyle w:val="Choice"/>
-      </w:pPr>
-      <w:r>
-        <w:t>d)</w:t>
-        <w:tab/>
-        <w:t>3A</w:t>
       </w:r>
     </w:p>
     <w:p>
@@ -151,6 +151,16 @@
       <w:r>
         <w:t>a)</w:t>
         <w:tab/>
+        <w:t>3.3A</w:t>
+      </w:r>
+    </w:p>
+    <w:p>
+      <w:pPr>
+        <w:pStyle w:val="Choice"/>
+      </w:pPr>
+      <w:r>
+        <w:t>b)</w:t>
+        <w:tab/>
         <w:t>0.3A</w:t>
       </w:r>
     </w:p>
@@ -159,9 +169,9 @@
         <w:pStyle w:val="Choice"/>
       </w:pPr>
       <w:r>
-        <w:t>b)</w:t>
+        <w:t>c)</w:t>
         <w:tab/>
-        <w:t>270A</w:t>
+        <w:t>9V</w:t>
       </w:r>
     </w:p>
     <w:p>
@@ -169,19 +179,9 @@
         <w:pStyle w:val="Choice"/>
       </w:pPr>
       <w:r>
-        <w:t>c)</w:t>
-        <w:tab/>
-        <w:t>3.3A</w:t>
-      </w:r>
-    </w:p>
-    <w:p>
-      <w:pPr>
-        <w:pStyle w:val="Choice"/>
-      </w:pPr>
-      <w:r>
         <w:t>d)</w:t>
         <w:tab/>
-        <w:t>9V</w:t>
+        <w:t>270A</w:t>
       </w:r>
     </w:p>
     <w:p>
@@ -248,16 +248,6 @@
       <w:r>
         <w:t>b)</w:t>
         <w:tab/>
-        <w:t>0.1A</w:t>
-      </w:r>
-    </w:p>
-    <w:p>
-      <w:pPr>
-        <w:pStyle w:val="Choice"/>
-      </w:pPr>
-      <w:r>
-        <w:t>c)</w:t>
-        <w:tab/>
         <w:t>120Ω</w:t>
       </w:r>
     </w:p>
@@ -266,9 +256,19 @@
         <w:pStyle w:val="Choice"/>
       </w:pPr>
       <w:r>
+        <w:t>c)</w:t>
+        <w:tab/>
+        <w:t>1440A</w:t>
+      </w:r>
+    </w:p>
+    <w:p>
+      <w:pPr>
+        <w:pStyle w:val="Choice"/>
+      </w:pPr>
+      <w:r>
         <w:t>d)</w:t>
         <w:tab/>
-        <w:t>1440A</w:t>
+        <w:t>0.1A</w:t>
       </w:r>
     </w:p>
     <w:p>
@@ -325,6 +325,26 @@
       <w:r>
         <w:t>a)</w:t>
         <w:tab/>
+        <w:t>150A</w:t>
+      </w:r>
+    </w:p>
+    <w:p>
+      <w:pPr>
+        <w:pStyle w:val="Choice"/>
+      </w:pPr>
+      <w:r>
+        <w:t>b)</w:t>
+        <w:tab/>
+        <w:t>15V</w:t>
+      </w:r>
+    </w:p>
+    <w:p>
+      <w:pPr>
+        <w:pStyle w:val="Choice"/>
+      </w:pPr>
+      <w:r>
+        <w:t>c)</w:t>
+        <w:tab/>
         <w:t>1.5A</w:t>
       </w:r>
     </w:p>
@@ -333,29 +353,9 @@
         <w:pStyle w:val="Choice"/>
       </w:pPr>
       <w:r>
-        <w:t>b)</w:t>
-        <w:tab/>
-        <w:t>150A</w:t>
-      </w:r>
-    </w:p>
-    <w:p>
-      <w:pPr>
-        <w:pStyle w:val="Choice"/>
-      </w:pPr>
-      <w:r>
-        <w:t>c)</w:t>
+        <w:t>d)</w:t>
         <w:tab/>
         <w:t>0.66A</w:t>
-      </w:r>
-    </w:p>
-    <w:p>
-      <w:pPr>
-        <w:pStyle w:val="Choice"/>
-      </w:pPr>
-      <w:r>
-        <w:t>d)</w:t>
-        <w:tab/>
-        <w:t>15V</w:t>
       </w:r>
     </w:p>
     <w:p>
@@ -412,6 +412,16 @@
       <w:r>
         <w:t>a)</w:t>
         <w:tab/>
+        <w:t>162A</w:t>
+      </w:r>
+    </w:p>
+    <w:p>
+      <w:pPr>
+        <w:pStyle w:val="Choice"/>
+      </w:pPr>
+      <w:r>
+        <w:t>b)</w:t>
+        <w:tab/>
         <w:t>9Ω</w:t>
       </w:r>
     </w:p>
@@ -420,9 +430,9 @@
         <w:pStyle w:val="Choice"/>
       </w:pPr>
       <w:r>
-        <w:t>b)</w:t>
+        <w:t>c)</w:t>
         <w:tab/>
-        <w:t>162A</w:t>
+        <w:t>0.5A</w:t>
       </w:r>
     </w:p>
     <w:p>
@@ -430,19 +440,9 @@
         <w:pStyle w:val="Choice"/>
       </w:pPr>
       <w:r>
-        <w:t>c)</w:t>
+        <w:t>d)</w:t>
         <w:tab/>
         <w:t>2A</w:t>
-      </w:r>
-    </w:p>
-    <w:p>
-      <w:pPr>
-        <w:pStyle w:val="Choice"/>
-      </w:pPr>
-      <w:r>
-        <w:t>d)</w:t>
-        <w:tab/>
-        <w:t>0.5A</w:t>
       </w:r>
     </w:p>
     <w:p>
@@ -499,7 +499,7 @@
       <w:r>
         <w:t>a)</w:t>
         <w:tab/>
-        <w:t>4.16A</w:t>
+        <w:t>0.24A</w:t>
       </w:r>
     </w:p>
     <w:p>
@@ -509,7 +509,7 @@
       <w:r>
         <w:t>b)</w:t>
         <w:tab/>
-        <w:t>0.24A</w:t>
+        <w:t>2400A</w:t>
       </w:r>
     </w:p>
     <w:p>
@@ -529,7 +529,7 @@
       <w:r>
         <w:t>d)</w:t>
         <w:tab/>
-        <w:t>2400A</w:t>
+        <w:t>4.16A</w:t>
       </w:r>
     </w:p>
     <w:p>
@@ -586,7 +586,7 @@
       <w:r>
         <w:t>a)</w:t>
         <w:tab/>
-        <w:t>15V</w:t>
+        <w:t>60V</w:t>
       </w:r>
     </w:p>
     <w:p>
@@ -595,6 +595,16 @@
       </w:pPr>
       <w:r>
         <w:t>b)</w:t>
+        <w:tab/>
+        <w:t>2A</w:t>
+      </w:r>
+    </w:p>
+    <w:p>
+      <w:pPr>
+        <w:pStyle w:val="Choice"/>
+      </w:pPr>
+      <w:r>
+        <w:t>c)</w:t>
         <w:tab/>
         <w:t>0.06V</w:t>
       </w:r>
@@ -604,19 +614,9 @@
         <w:pStyle w:val="Choice"/>
       </w:pPr>
       <w:r>
-        <w:t>c)</w:t>
-        <w:tab/>
-        <w:t>2A</w:t>
-      </w:r>
-    </w:p>
-    <w:p>
-      <w:pPr>
-        <w:pStyle w:val="Choice"/>
-      </w:pPr>
-      <w:r>
         <w:t>d)</w:t>
         <w:tab/>
-        <w:t>60V</w:t>
+        <w:t>15V</w:t>
       </w:r>
     </w:p>
     <w:p>
@@ -673,7 +673,7 @@
       <w:r>
         <w:t>a)</w:t>
         <w:tab/>
-        <w:t>8Ω</w:t>
+        <w:t>24V</w:t>
       </w:r>
     </w:p>
     <w:p>
@@ -683,7 +683,7 @@
       <w:r>
         <w:t>b)</w:t>
         <w:tab/>
-        <w:t>24V</w:t>
+        <w:t>0.38V</w:t>
       </w:r>
     </w:p>
     <w:p>
@@ -703,7 +703,7 @@
       <w:r>
         <w:t>d)</w:t>
         <w:tab/>
-        <w:t>0.38V</w:t>
+        <w:t>8Ω</w:t>
       </w:r>
     </w:p>
     <w:p>
@@ -760,7 +760,7 @@
       <w:r>
         <w:t>a)</w:t>
         <w:tab/>
-        <w:t>0.006V</w:t>
+        <w:t>150V</w:t>
       </w:r>
     </w:p>
     <w:p>
@@ -780,7 +780,7 @@
       <w:r>
         <w:t>c)</w:t>
         <w:tab/>
-        <w:t>150V</w:t>
+        <w:t>1.5V</w:t>
       </w:r>
     </w:p>
     <w:p>
@@ -790,7 +790,7 @@
       <w:r>
         <w:t>d)</w:t>
         <w:tab/>
-        <w:t>1.5V</w:t>
+        <w:t>0.006V</w:t>
       </w:r>
     </w:p>
     <w:p>
@@ -857,7 +857,7 @@
       <w:r>
         <w:t>b)</w:t>
         <w:tab/>
-        <w:t>0.002V</w:t>
+        <w:t>100Ω</w:t>
       </w:r>
     </w:p>
     <w:p>
@@ -877,7 +877,7 @@
       <w:r>
         <w:t>d)</w:t>
         <w:tab/>
-        <w:t>100Ω</w:t>
+        <w:t>0.002V</w:t>
       </w:r>
     </w:p>
     <w:p>
@@ -934,7 +934,7 @@
       <w:r>
         <w:t>a)</w:t>
         <w:tab/>
-        <w:t>3V</w:t>
+        <w:t>1200V</w:t>
       </w:r>
     </w:p>
     <w:p>
@@ -943,6 +943,16 @@
       </w:pPr>
       <w:r>
         <w:t>b)</w:t>
+        <w:tab/>
+        <w:t>0.05A</w:t>
+      </w:r>
+    </w:p>
+    <w:p>
+      <w:pPr>
+        <w:pStyle w:val="Choice"/>
+      </w:pPr>
+      <w:r>
+        <w:t>c)</w:t>
         <w:tab/>
         <w:t>8V</w:t>
       </w:r>
@@ -952,19 +962,9 @@
         <w:pStyle w:val="Choice"/>
       </w:pPr>
       <w:r>
-        <w:t>c)</w:t>
-        <w:tab/>
-        <w:t>0.05A</w:t>
-      </w:r>
-    </w:p>
-    <w:p>
-      <w:pPr>
-        <w:pStyle w:val="Choice"/>
-      </w:pPr>
-      <w:r>
         <w:t>d)</w:t>
         <w:tab/>
-        <w:t>1200V</w:t>
+        <w:t>3V</w:t>
       </w:r>
     </w:p>
     <w:p>
@@ -1108,6 +1108,26 @@
       <w:r>
         <w:t>a)</w:t>
         <w:tab/>
+        <w:t>0.6Ω</w:t>
+      </w:r>
+    </w:p>
+    <w:p>
+      <w:pPr>
+        <w:pStyle w:val="Choice"/>
+      </w:pPr>
+      <w:r>
+        <w:t>b)</w:t>
+        <w:tab/>
+        <w:t>16Ω</w:t>
+      </w:r>
+    </w:p>
+    <w:p>
+      <w:pPr>
+        <w:pStyle w:val="Choice"/>
+      </w:pPr>
+      <w:r>
+        <w:t>c)</w:t>
+        <w:tab/>
         <w:t>6V</w:t>
       </w:r>
     </w:p>
@@ -1116,29 +1136,9 @@
         <w:pStyle w:val="Choice"/>
       </w:pPr>
       <w:r>
-        <w:t>b)</w:t>
-        <w:tab/>
-        <w:t>0.6Ω</w:t>
-      </w:r>
-    </w:p>
-    <w:p>
-      <w:pPr>
-        <w:pStyle w:val="Choice"/>
-      </w:pPr>
-      <w:r>
-        <w:t>c)</w:t>
+        <w:t>d)</w:t>
         <w:tab/>
         <w:t>60Ω</w:t>
-      </w:r>
-    </w:p>
-    <w:p>
-      <w:pPr>
-        <w:pStyle w:val="Choice"/>
-      </w:pPr>
-      <w:r>
-        <w:t>d)</w:t>
-        <w:tab/>
-        <w:t>16Ω</w:t>
       </w:r>
     </w:p>
     <w:p>
@@ -1195,7 +1195,7 @@
       <w:r>
         <w:t>a)</w:t>
         <w:tab/>
-        <w:t>27Ω</w:t>
+        <w:t>0.33Ω</w:t>
       </w:r>
     </w:p>
     <w:p>
@@ -1205,7 +1205,7 @@
       <w:r>
         <w:t>b)</w:t>
         <w:tab/>
-        <w:t>3A</w:t>
+        <w:t>27Ω</w:t>
       </w:r>
     </w:p>
     <w:p>
@@ -1225,7 +1225,7 @@
       <w:r>
         <w:t>d)</w:t>
         <w:tab/>
-        <w:t>0.33Ω</w:t>
+        <w:t>3A</w:t>
       </w:r>
     </w:p>
     <w:p>
@@ -1282,7 +1282,7 @@
       <w:r>
         <w:t>a)</w:t>
         <w:tab/>
-        <w:t>24Ω</w:t>
+        <w:t>6Ω</w:t>
       </w:r>
     </w:p>
     <w:p>
@@ -1302,7 +1302,7 @@
       <w:r>
         <w:t>c)</w:t>
         <w:tab/>
-        <w:t>0.04Ω</w:t>
+        <w:t>24Ω</w:t>
       </w:r>
     </w:p>
     <w:p>
@@ -1312,7 +1312,7 @@
       <w:r>
         <w:t>d)</w:t>
         <w:tab/>
-        <w:t>6Ω</w:t>
+        <w:t>0.04Ω</w:t>
       </w:r>
     </w:p>
     <w:p>
@@ -1466,16 +1466,6 @@
       <w:r>
         <w:t>b)</w:t>
         <w:tab/>
-        <w:t>18V</w:t>
-      </w:r>
-    </w:p>
-    <w:p>
-      <w:pPr>
-        <w:pStyle w:val="Choice"/>
-      </w:pPr>
-      <w:r>
-        <w:t>c)</w:t>
-        <w:tab/>
         <w:t>36Ω</w:t>
       </w:r>
     </w:p>
@@ -1484,9 +1474,19 @@
         <w:pStyle w:val="Choice"/>
       </w:pPr>
       <w:r>
+        <w:t>c)</w:t>
+        <w:tab/>
+        <w:t>9Ω</w:t>
+      </w:r>
+    </w:p>
+    <w:p>
+      <w:pPr>
+        <w:pStyle w:val="Choice"/>
+      </w:pPr>
+      <w:r>
         <w:t>d)</w:t>
         <w:tab/>
-        <w:t>9Ω</w:t>
+        <w:t>18V</w:t>
       </w:r>
     </w:p>
     <w:p>
@@ -1543,7 +1543,7 @@
       <w:r>
         <w:t>a)</w:t>
         <w:tab/>
-        <w:t>0.16Ω</w:t>
+        <w:t>4A</w:t>
       </w:r>
     </w:p>
     <w:p>
@@ -1563,7 +1563,7 @@
       <w:r>
         <w:t>c)</w:t>
         <w:tab/>
-        <w:t>4A</w:t>
+        <w:t>0.16Ω</w:t>
       </w:r>
     </w:p>
     <w:p>

--- a/multichoice/build/es-electric-ohms-law-2.docx
+++ b/multichoice/build/es-electric-ohms-law-2.docx
@@ -189,7 +189,7 @@
         <w:pStyle w:val="ListNumber"/>
       </w:pPr>
       <w:r>
-        <w:t>¿Qué valor tiene la intensidad de corriente?</w:t>
+        <w:t>¿Qué valor tiene la tensión de la pila?</w:t>
       </w:r>
     </w:p>
     <w:p>
@@ -208,7 +208,7 @@
               <a:graphicData uri="http://schemas.openxmlformats.org/drawingml/2006/picture">
                 <pic:pic>
                   <pic:nvPicPr>
-                    <pic:cNvPr id="0" name="electric-ley-ohm-07.png"/>
+                    <pic:cNvPr id="0" name="electric-ley-ohm-03.png"/>
                     <pic:cNvPicPr/>
                   </pic:nvPicPr>
                   <pic:blipFill>
@@ -238,7 +238,7 @@
       <w:r>
         <w:t>a)</w:t>
         <w:tab/>
-        <w:t>10A</w:t>
+        <w:t>15V</w:t>
       </w:r>
     </w:p>
     <w:p>
@@ -248,7 +248,7 @@
       <w:r>
         <w:t>b)</w:t>
         <w:tab/>
-        <w:t>120Ω</w:t>
+        <w:t>2A</w:t>
       </w:r>
     </w:p>
     <w:p>
@@ -258,7 +258,7 @@
       <w:r>
         <w:t>c)</w:t>
         <w:tab/>
-        <w:t>1440A</w:t>
+        <w:t>0.06V</w:t>
       </w:r>
     </w:p>
     <w:p>
@@ -268,7 +268,7 @@
       <w:r>
         <w:t>d)</w:t>
         <w:tab/>
-        <w:t>0.1A</w:t>
+        <w:t>60V</w:t>
       </w:r>
     </w:p>
     <w:p>
@@ -276,7 +276,7 @@
         <w:pStyle w:val="ListNumber"/>
       </w:pPr>
       <w:r>
-        <w:t>¿Qué valor tiene la intensidad de corriente?</w:t>
+        <w:t>¿Qué valor tiene la resistencia?</w:t>
       </w:r>
     </w:p>
     <w:p>
@@ -295,7 +295,7 @@
               <a:graphicData uri="http://schemas.openxmlformats.org/drawingml/2006/picture">
                 <pic:pic>
                   <pic:nvPicPr>
-                    <pic:cNvPr id="0" name="electric-ley-ohm-08.png"/>
+                    <pic:cNvPr id="0" name="electric-ley-ohm-04.png"/>
                     <pic:cNvPicPr/>
                   </pic:nvPicPr>
                   <pic:blipFill>
@@ -325,7 +325,7 @@
       <w:r>
         <w:t>a)</w:t>
         <w:tab/>
-        <w:t>150A</w:t>
+        <w:t>0.6Ω</w:t>
       </w:r>
     </w:p>
     <w:p>
@@ -335,7 +335,7 @@
       <w:r>
         <w:t>b)</w:t>
         <w:tab/>
-        <w:t>15V</w:t>
+        <w:t>6V</w:t>
       </w:r>
     </w:p>
     <w:p>
@@ -345,7 +345,7 @@
       <w:r>
         <w:t>c)</w:t>
         <w:tab/>
-        <w:t>1.5A</w:t>
+        <w:t>60Ω</w:t>
       </w:r>
     </w:p>
     <w:p>
@@ -355,7 +355,7 @@
       <w:r>
         <w:t>d)</w:t>
         <w:tab/>
-        <w:t>0.66A</w:t>
+        <w:t>16Ω</w:t>
       </w:r>
     </w:p>
     <w:p>
@@ -363,7 +363,7 @@
         <w:pStyle w:val="ListNumber"/>
       </w:pPr>
       <w:r>
-        <w:t>¿Qué valor tiene la intensidad de corriente?</w:t>
+        <w:t>¿Qué valor tiene la resistencia?</w:t>
       </w:r>
     </w:p>
     <w:p>
@@ -382,7 +382,7 @@
               <a:graphicData uri="http://schemas.openxmlformats.org/drawingml/2006/picture">
                 <pic:pic>
                   <pic:nvPicPr>
-                    <pic:cNvPr id="0" name="electric-ley-ohm-13.png"/>
+                    <pic:cNvPr id="0" name="electric-ley-ohm-05.png"/>
                     <pic:cNvPicPr/>
                   </pic:nvPicPr>
                   <pic:blipFill>
@@ -412,7 +412,7 @@
       <w:r>
         <w:t>a)</w:t>
         <w:tab/>
-        <w:t>162A</w:t>
+        <w:t>0.33Ω</w:t>
       </w:r>
     </w:p>
     <w:p>
@@ -422,7 +422,7 @@
       <w:r>
         <w:t>b)</w:t>
         <w:tab/>
-        <w:t>9Ω</w:t>
+        <w:t>3A</w:t>
       </w:r>
     </w:p>
     <w:p>
@@ -432,7 +432,7 @@
       <w:r>
         <w:t>c)</w:t>
         <w:tab/>
-        <w:t>0.5A</w:t>
+        <w:t>27Ω</w:t>
       </w:r>
     </w:p>
     <w:p>
@@ -442,7 +442,7 @@
       <w:r>
         <w:t>d)</w:t>
         <w:tab/>
-        <w:t>2A</w:t>
+        <w:t>3Ω</w:t>
       </w:r>
     </w:p>
     <w:p>
@@ -450,7 +450,7 @@
         <w:pStyle w:val="ListNumber"/>
       </w:pPr>
       <w:r>
-        <w:t>¿Qué valor tiene la intensidad de corriente?</w:t>
+        <w:t>¿Qué valor tiene la tensión de la pila?</w:t>
       </w:r>
     </w:p>
     <w:p>
@@ -469,7 +469,7 @@
               <a:graphicData uri="http://schemas.openxmlformats.org/drawingml/2006/picture">
                 <pic:pic>
                   <pic:nvPicPr>
-                    <pic:cNvPr id="0" name="electric-ley-ohm-14.png"/>
+                    <pic:cNvPr id="0" name="electric-ley-ohm-06.png"/>
                     <pic:cNvPicPr/>
                   </pic:nvPicPr>
                   <pic:blipFill>
@@ -499,26 +499,6 @@
       <w:r>
         <w:t>a)</w:t>
         <w:tab/>
-        <w:t>0.24A</w:t>
-      </w:r>
-    </w:p>
-    <w:p>
-      <w:pPr>
-        <w:pStyle w:val="Choice"/>
-      </w:pPr>
-      <w:r>
-        <w:t>b)</w:t>
-        <w:tab/>
-        <w:t>2400A</w:t>
-      </w:r>
-    </w:p>
-    <w:p>
-      <w:pPr>
-        <w:pStyle w:val="Choice"/>
-      </w:pPr>
-      <w:r>
-        <w:t>c)</w:t>
-        <w:tab/>
         <w:t>24V</w:t>
       </w:r>
     </w:p>
@@ -527,17 +507,37 @@
         <w:pStyle w:val="Choice"/>
       </w:pPr>
       <w:r>
-        <w:t>d)</w:t>
+        <w:t>b)</w:t>
         <w:tab/>
-        <w:t>4.16A</w:t>
+        <w:t>0.38V</w:t>
       </w:r>
     </w:p>
     <w:p>
       <w:pPr>
+        <w:pStyle w:val="Choice"/>
+      </w:pPr>
+      <w:r>
+        <w:t>c)</w:t>
+        <w:tab/>
+        <w:t>8Ω</w:t>
+      </w:r>
+    </w:p>
+    <w:p>
+      <w:pPr>
+        <w:pStyle w:val="Choice"/>
+      </w:pPr>
+      <w:r>
+        <w:t>d)</w:t>
+        <w:tab/>
+        <w:t>2.6V</w:t>
+      </w:r>
+    </w:p>
+    <w:p>
+      <w:pPr>
         <w:pStyle w:val="ListNumber"/>
       </w:pPr>
       <w:r>
-        <w:t>¿Qué valor tiene la tensión de la pila?</w:t>
+        <w:t>¿Qué valor tiene la intensidad de corriente?</w:t>
       </w:r>
     </w:p>
     <w:p>
@@ -556,7 +556,7 @@
               <a:graphicData uri="http://schemas.openxmlformats.org/drawingml/2006/picture">
                 <pic:pic>
                   <pic:nvPicPr>
-                    <pic:cNvPr id="0" name="electric-ley-ohm-03.png"/>
+                    <pic:cNvPr id="0" name="electric-ley-ohm-07.png"/>
                     <pic:cNvPicPr/>
                   </pic:nvPicPr>
                   <pic:blipFill>
@@ -586,7 +586,7 @@
       <w:r>
         <w:t>a)</w:t>
         <w:tab/>
-        <w:t>60V</w:t>
+        <w:t>0.1A</w:t>
       </w:r>
     </w:p>
     <w:p>
@@ -596,7 +596,7 @@
       <w:r>
         <w:t>b)</w:t>
         <w:tab/>
-        <w:t>2A</w:t>
+        <w:t>120Ω</w:t>
       </w:r>
     </w:p>
     <w:p>
@@ -606,7 +606,7 @@
       <w:r>
         <w:t>c)</w:t>
         <w:tab/>
-        <w:t>0.06V</w:t>
+        <w:t>1440A</w:t>
       </w:r>
     </w:p>
     <w:p>
@@ -616,7 +616,7 @@
       <w:r>
         <w:t>d)</w:t>
         <w:tab/>
-        <w:t>15V</w:t>
+        <w:t>10A</w:t>
       </w:r>
     </w:p>
     <w:p>
@@ -624,7 +624,7 @@
         <w:pStyle w:val="ListNumber"/>
       </w:pPr>
       <w:r>
-        <w:t>¿Qué valor tiene la tensión de la pila?</w:t>
+        <w:t>¿Qué valor tiene la intensidad de corriente?</w:t>
       </w:r>
     </w:p>
     <w:p>
@@ -643,7 +643,7 @@
               <a:graphicData uri="http://schemas.openxmlformats.org/drawingml/2006/picture">
                 <pic:pic>
                   <pic:nvPicPr>
-                    <pic:cNvPr id="0" name="electric-ley-ohm-06.png"/>
+                    <pic:cNvPr id="0" name="electric-ley-ohm-08.png"/>
                     <pic:cNvPicPr/>
                   </pic:nvPicPr>
                   <pic:blipFill>
@@ -673,7 +673,7 @@
       <w:r>
         <w:t>a)</w:t>
         <w:tab/>
-        <w:t>24V</w:t>
+        <w:t>1.5A</w:t>
       </w:r>
     </w:p>
     <w:p>
@@ -683,7 +683,7 @@
       <w:r>
         <w:t>b)</w:t>
         <w:tab/>
-        <w:t>0.38V</w:t>
+        <w:t>150A</w:t>
       </w:r>
     </w:p>
     <w:p>
@@ -693,7 +693,7 @@
       <w:r>
         <w:t>c)</w:t>
         <w:tab/>
-        <w:t>2.6V</w:t>
+        <w:t>0.66A</w:t>
       </w:r>
     </w:p>
     <w:p>
@@ -703,7 +703,7 @@
       <w:r>
         <w:t>d)</w:t>
         <w:tab/>
-        <w:t>8Ω</w:t>
+        <w:t>15V</w:t>
       </w:r>
     </w:p>
     <w:p>
@@ -798,7 +798,7 @@
         <w:pStyle w:val="ListNumber"/>
       </w:pPr>
       <w:r>
-        <w:t>¿Qué valor tiene la tensión de la pila?</w:t>
+        <w:t>¿Qué valor tiene la resistencia?</w:t>
       </w:r>
     </w:p>
     <w:p>
@@ -817,7 +817,7 @@
               <a:graphicData uri="http://schemas.openxmlformats.org/drawingml/2006/picture">
                 <pic:pic>
                   <pic:nvPicPr>
-                    <pic:cNvPr id="0" name="electric-ley-ohm-12.png"/>
+                    <pic:cNvPr id="0" name="electric-ley-ohm-10.png"/>
                     <pic:cNvPicPr/>
                   </pic:nvPicPr>
                   <pic:blipFill>
@@ -847,7 +847,7 @@
       <w:r>
         <w:t>a)</w:t>
         <w:tab/>
-        <w:t>20V</w:t>
+        <w:t>24Ω</w:t>
       </w:r>
     </w:p>
     <w:p>
@@ -857,7 +857,7 @@
       <w:r>
         <w:t>b)</w:t>
         <w:tab/>
-        <w:t>100Ω</w:t>
+        <w:t>12V</w:t>
       </w:r>
     </w:p>
     <w:p>
@@ -867,7 +867,7 @@
       <w:r>
         <w:t>c)</w:t>
         <w:tab/>
-        <w:t>500V</w:t>
+        <w:t>6Ω</w:t>
       </w:r>
     </w:p>
     <w:p>
@@ -877,7 +877,7 @@
       <w:r>
         <w:t>d)</w:t>
         <w:tab/>
-        <w:t>0.002V</w:t>
+        <w:t>0.04Ω</w:t>
       </w:r>
     </w:p>
     <w:p>
@@ -885,7 +885,7 @@
         <w:pStyle w:val="ListNumber"/>
       </w:pPr>
       <w:r>
-        <w:t>¿Qué valor tiene la tensión de la pila?</w:t>
+        <w:t>¿Qué valor tiene la resistencia?</w:t>
       </w:r>
     </w:p>
     <w:p>
@@ -904,7 +904,7 @@
               <a:graphicData uri="http://schemas.openxmlformats.org/drawingml/2006/picture">
                 <pic:pic>
                   <pic:nvPicPr>
-                    <pic:cNvPr id="0" name="electric-ley-ohm-15.png"/>
+                    <pic:cNvPr id="0" name="electric-ley-ohm-11.png"/>
                     <pic:cNvPicPr/>
                   </pic:nvPicPr>
                   <pic:blipFill>
@@ -934,7 +934,7 @@
       <w:r>
         <w:t>a)</w:t>
         <w:tab/>
-        <w:t>1200V</w:t>
+        <w:t>0.45Ω</w:t>
       </w:r>
     </w:p>
     <w:p>
@@ -944,7 +944,7 @@
       <w:r>
         <w:t>b)</w:t>
         <w:tab/>
-        <w:t>0.05A</w:t>
+        <w:t>0.03A</w:t>
       </w:r>
     </w:p>
     <w:p>
@@ -954,7 +954,7 @@
       <w:r>
         <w:t>c)</w:t>
         <w:tab/>
-        <w:t>8V</w:t>
+        <w:t>15Ω</w:t>
       </w:r>
     </w:p>
     <w:p>
@@ -964,7 +964,7 @@
       <w:r>
         <w:t>d)</w:t>
         <w:tab/>
-        <w:t>3V</w:t>
+        <w:t>500Ω</w:t>
       </w:r>
     </w:p>
     <w:p>
@@ -991,7 +991,7 @@
               <a:graphicData uri="http://schemas.openxmlformats.org/drawingml/2006/picture">
                 <pic:pic>
                   <pic:nvPicPr>
-                    <pic:cNvPr id="0" name="electric-ley-ohm-18.png"/>
+                    <pic:cNvPr id="0" name="electric-ley-ohm-12.png"/>
                     <pic:cNvPicPr/>
                   </pic:nvPicPr>
                   <pic:blipFill>
@@ -1021,7 +1021,7 @@
       <w:r>
         <w:t>a)</w:t>
         <w:tab/>
-        <w:t>10Ω</w:t>
+        <w:t>100Ω</w:t>
       </w:r>
     </w:p>
     <w:p>
@@ -1030,36 +1030,36 @@
       </w:pPr>
       <w:r>
         <w:t>b)</w:t>
-        <w:tab/>
-        <w:t>5V</w:t>
-      </w:r>
-    </w:p>
-    <w:p>
-      <w:pPr>
-        <w:pStyle w:val="Choice"/>
-      </w:pPr>
-      <w:r>
-        <w:t>c)</w:t>
-        <w:tab/>
-        <w:t>0.05V</w:t>
-      </w:r>
-    </w:p>
-    <w:p>
-      <w:pPr>
-        <w:pStyle w:val="Choice"/>
-      </w:pPr>
-      <w:r>
-        <w:t>d)</w:t>
         <w:tab/>
         <w:t>20V</w:t>
       </w:r>
     </w:p>
     <w:p>
       <w:pPr>
+        <w:pStyle w:val="Choice"/>
+      </w:pPr>
+      <w:r>
+        <w:t>c)</w:t>
+        <w:tab/>
+        <w:t>0.002V</w:t>
+      </w:r>
+    </w:p>
+    <w:p>
+      <w:pPr>
+        <w:pStyle w:val="Choice"/>
+      </w:pPr>
+      <w:r>
+        <w:t>d)</w:t>
+        <w:tab/>
+        <w:t>500V</w:t>
+      </w:r>
+    </w:p>
+    <w:p>
+      <w:pPr>
         <w:pStyle w:val="ListNumber"/>
       </w:pPr>
       <w:r>
-        <w:t>¿Qué valor tiene la resistencia?</w:t>
+        <w:t>¿Qué valor tiene la intensidad de corriente?</w:t>
       </w:r>
     </w:p>
     <w:p>
@@ -1078,7 +1078,7 @@
               <a:graphicData uri="http://schemas.openxmlformats.org/drawingml/2006/picture">
                 <pic:pic>
                   <pic:nvPicPr>
-                    <pic:cNvPr id="0" name="electric-ley-ohm-04.png"/>
+                    <pic:cNvPr id="0" name="electric-ley-ohm-13.png"/>
                     <pic:cNvPicPr/>
                   </pic:nvPicPr>
                   <pic:blipFill>
@@ -1108,7 +1108,7 @@
       <w:r>
         <w:t>a)</w:t>
         <w:tab/>
-        <w:t>0.6Ω</w:t>
+        <w:t>162A</w:t>
       </w:r>
     </w:p>
     <w:p>
@@ -1118,7 +1118,7 @@
       <w:r>
         <w:t>b)</w:t>
         <w:tab/>
-        <w:t>16Ω</w:t>
+        <w:t>0.5A</w:t>
       </w:r>
     </w:p>
     <w:p>
@@ -1128,7 +1128,7 @@
       <w:r>
         <w:t>c)</w:t>
         <w:tab/>
-        <w:t>6V</w:t>
+        <w:t>9Ω</w:t>
       </w:r>
     </w:p>
     <w:p>
@@ -1138,7 +1138,7 @@
       <w:r>
         <w:t>d)</w:t>
         <w:tab/>
-        <w:t>60Ω</w:t>
+        <w:t>2A</w:t>
       </w:r>
     </w:p>
     <w:p>
@@ -1146,7 +1146,7 @@
         <w:pStyle w:val="ListNumber"/>
       </w:pPr>
       <w:r>
-        <w:t>¿Qué valor tiene la resistencia?</w:t>
+        <w:t>¿Qué valor tiene la intensidad de corriente?</w:t>
       </w:r>
     </w:p>
     <w:p>
@@ -1165,7 +1165,7 @@
               <a:graphicData uri="http://schemas.openxmlformats.org/drawingml/2006/picture">
                 <pic:pic>
                   <pic:nvPicPr>
-                    <pic:cNvPr id="0" name="electric-ley-ohm-05.png"/>
+                    <pic:cNvPr id="0" name="electric-ley-ohm-14.png"/>
                     <pic:cNvPicPr/>
                   </pic:nvPicPr>
                   <pic:blipFill>
@@ -1195,7 +1195,7 @@
       <w:r>
         <w:t>a)</w:t>
         <w:tab/>
-        <w:t>0.33Ω</w:t>
+        <w:t>2400A</w:t>
       </w:r>
     </w:p>
     <w:p>
@@ -1205,7 +1205,7 @@
       <w:r>
         <w:t>b)</w:t>
         <w:tab/>
-        <w:t>27Ω</w:t>
+        <w:t>4.16A</w:t>
       </w:r>
     </w:p>
     <w:p>
@@ -1215,7 +1215,7 @@
       <w:r>
         <w:t>c)</w:t>
         <w:tab/>
-        <w:t>3Ω</w:t>
+        <w:t>0.24A</w:t>
       </w:r>
     </w:p>
     <w:p>
@@ -1225,7 +1225,7 @@
       <w:r>
         <w:t>d)</w:t>
         <w:tab/>
-        <w:t>3A</w:t>
+        <w:t>24V</w:t>
       </w:r>
     </w:p>
     <w:p>
@@ -1233,7 +1233,7 @@
         <w:pStyle w:val="ListNumber"/>
       </w:pPr>
       <w:r>
-        <w:t>¿Qué valor tiene la resistencia?</w:t>
+        <w:t>¿Qué valor tiene la tensión de la pila?</w:t>
       </w:r>
     </w:p>
     <w:p>
@@ -1252,7 +1252,7 @@
               <a:graphicData uri="http://schemas.openxmlformats.org/drawingml/2006/picture">
                 <pic:pic>
                   <pic:nvPicPr>
-                    <pic:cNvPr id="0" name="electric-ley-ohm-10.png"/>
+                    <pic:cNvPr id="0" name="electric-ley-ohm-15.png"/>
                     <pic:cNvPicPr/>
                   </pic:nvPicPr>
                   <pic:blipFill>
@@ -1282,7 +1282,7 @@
       <w:r>
         <w:t>a)</w:t>
         <w:tab/>
-        <w:t>6Ω</w:t>
+        <w:t>1200V</w:t>
       </w:r>
     </w:p>
     <w:p>
@@ -1292,7 +1292,7 @@
       <w:r>
         <w:t>b)</w:t>
         <w:tab/>
-        <w:t>12V</w:t>
+        <w:t>0.05A</w:t>
       </w:r>
     </w:p>
     <w:p>
@@ -1302,7 +1302,7 @@
       <w:r>
         <w:t>c)</w:t>
         <w:tab/>
-        <w:t>24Ω</w:t>
+        <w:t>3V</w:t>
       </w:r>
     </w:p>
     <w:p>
@@ -1312,7 +1312,7 @@
       <w:r>
         <w:t>d)</w:t>
         <w:tab/>
-        <w:t>0.04Ω</w:t>
+        <w:t>8V</w:t>
       </w:r>
     </w:p>
     <w:p>
@@ -1339,7 +1339,7 @@
               <a:graphicData uri="http://schemas.openxmlformats.org/drawingml/2006/picture">
                 <pic:pic>
                   <pic:nvPicPr>
-                    <pic:cNvPr id="0" name="electric-ley-ohm-11.png"/>
+                    <pic:cNvPr id="0" name="electric-ley-ohm-16.png"/>
                     <pic:cNvPicPr/>
                   </pic:nvPicPr>
                   <pic:blipFill>
@@ -1369,7 +1369,7 @@
       <w:r>
         <w:t>a)</w:t>
         <w:tab/>
-        <w:t>0.45Ω</w:t>
+        <w:t>36Ω</w:t>
       </w:r>
     </w:p>
     <w:p>
@@ -1379,7 +1379,7 @@
       <w:r>
         <w:t>b)</w:t>
         <w:tab/>
-        <w:t>500Ω</w:t>
+        <w:t>9Ω</w:t>
       </w:r>
     </w:p>
     <w:p>
@@ -1389,7 +1389,7 @@
       <w:r>
         <w:t>c)</w:t>
         <w:tab/>
-        <w:t>0.03A</w:t>
+        <w:t>18V</w:t>
       </w:r>
     </w:p>
     <w:p>
@@ -1399,7 +1399,7 @@
       <w:r>
         <w:t>d)</w:t>
         <w:tab/>
-        <w:t>15Ω</w:t>
+        <w:t>0.11Ω</w:t>
       </w:r>
     </w:p>
     <w:p>
@@ -1426,7 +1426,7 @@
               <a:graphicData uri="http://schemas.openxmlformats.org/drawingml/2006/picture">
                 <pic:pic>
                   <pic:nvPicPr>
-                    <pic:cNvPr id="0" name="electric-ley-ohm-16.png"/>
+                    <pic:cNvPr id="0" name="electric-ley-ohm-17.png"/>
                     <pic:cNvPicPr/>
                   </pic:nvPicPr>
                   <pic:blipFill>
@@ -1456,7 +1456,7 @@
       <w:r>
         <w:t>a)</w:t>
         <w:tab/>
-        <w:t>0.11Ω</w:t>
+        <w:t>96Ω</w:t>
       </w:r>
     </w:p>
     <w:p>
@@ -1466,7 +1466,7 @@
       <w:r>
         <w:t>b)</w:t>
         <w:tab/>
-        <w:t>36Ω</w:t>
+        <w:t>0.16Ω</w:t>
       </w:r>
     </w:p>
     <w:p>
@@ -1476,7 +1476,7 @@
       <w:r>
         <w:t>c)</w:t>
         <w:tab/>
-        <w:t>9Ω</w:t>
+        <w:t>6Ω</w:t>
       </w:r>
     </w:p>
     <w:p>
@@ -1486,7 +1486,7 @@
       <w:r>
         <w:t>d)</w:t>
         <w:tab/>
-        <w:t>18V</w:t>
+        <w:t>4A</w:t>
       </w:r>
     </w:p>
     <w:p>
@@ -1494,7 +1494,7 @@
         <w:pStyle w:val="ListNumber"/>
       </w:pPr>
       <w:r>
-        <w:t>¿Qué valor tiene la resistencia?</w:t>
+        <w:t>¿Qué valor tiene la tensión de la pila?</w:t>
       </w:r>
     </w:p>
     <w:p>
@@ -1513,7 +1513,7 @@
               <a:graphicData uri="http://schemas.openxmlformats.org/drawingml/2006/picture">
                 <pic:pic>
                   <pic:nvPicPr>
-                    <pic:cNvPr id="0" name="electric-ley-ohm-17.png"/>
+                    <pic:cNvPr id="0" name="electric-ley-ohm-18.png"/>
                     <pic:cNvPicPr/>
                   </pic:nvPicPr>
                   <pic:blipFill>
@@ -1543,7 +1543,7 @@
       <w:r>
         <w:t>a)</w:t>
         <w:tab/>
-        <w:t>4A</w:t>
+        <w:t>10Ω</w:t>
       </w:r>
     </w:p>
     <w:p>
@@ -1553,7 +1553,7 @@
       <w:r>
         <w:t>b)</w:t>
         <w:tab/>
-        <w:t>96Ω</w:t>
+        <w:t>0.05V</w:t>
       </w:r>
     </w:p>
     <w:p>
@@ -1563,7 +1563,7 @@
       <w:r>
         <w:t>c)</w:t>
         <w:tab/>
-        <w:t>0.16Ω</w:t>
+        <w:t>20V</w:t>
       </w:r>
     </w:p>
     <w:p>
@@ -1573,7 +1573,1573 @@
       <w:r>
         <w:t>d)</w:t>
         <w:tab/>
-        <w:t>6Ω</w:t>
+        <w:t>5V</w:t>
+      </w:r>
+    </w:p>
+    <w:p>
+      <w:pPr>
+        <w:pStyle w:val="ListNumber"/>
+      </w:pPr>
+      <w:r>
+        <w:t>¿Qué valor tiene la intensidad de corriente?</w:t>
+      </w:r>
+    </w:p>
+    <w:p>
+      <w:pPr>
+        <w:pStyle w:val="Image"/>
+      </w:pPr>
+      <w:r>
+        <w:drawing>
+          <wp:inline xmlns:a="http://schemas.openxmlformats.org/drawingml/2006/main" xmlns:pic="http://schemas.openxmlformats.org/drawingml/2006/picture">
+            <wp:extent cx="1842711" cy="1091920"/>
+            <wp:docPr id="19" name="Picture 19"/>
+            <wp:cNvGraphicFramePr>
+              <a:graphicFrameLocks noChangeAspect="1"/>
+            </wp:cNvGraphicFramePr>
+            <a:graphic>
+              <a:graphicData uri="http://schemas.openxmlformats.org/drawingml/2006/picture">
+                <pic:pic>
+                  <pic:nvPicPr>
+                    <pic:cNvPr id="0" name="electric-ley-ohm-21.png"/>
+                    <pic:cNvPicPr/>
+                  </pic:nvPicPr>
+                  <pic:blipFill>
+                    <a:blip r:embed="rId27"/>
+                    <a:stretch>
+                      <a:fillRect/>
+                    </a:stretch>
+                  </pic:blipFill>
+                  <pic:spPr>
+                    <a:xfrm>
+                      <a:off x="0" y="0"/>
+                      <a:ext cx="1842711" cy="1091920"/>
+                    </a:xfrm>
+                    <a:prstGeom prst="rect"/>
+                  </pic:spPr>
+                </pic:pic>
+              </a:graphicData>
+            </a:graphic>
+          </wp:inline>
+        </w:drawing>
+      </w:r>
+    </w:p>
+    <w:p>
+      <w:pPr>
+        <w:pStyle w:val="Choice"/>
+      </w:pPr>
+      <w:r>
+        <w:t>a)</w:t>
+        <w:tab/>
+        <w:t>1.5mA</w:t>
+      </w:r>
+    </w:p>
+    <w:p>
+      <w:pPr>
+        <w:pStyle w:val="Choice"/>
+      </w:pPr>
+      <w:r>
+        <w:t>b)</w:t>
+        <w:tab/>
+        <w:t>15mA</w:t>
+      </w:r>
+    </w:p>
+    <w:p>
+      <w:pPr>
+        <w:pStyle w:val="Choice"/>
+      </w:pPr>
+      <w:r>
+        <w:t>c)</w:t>
+        <w:tab/>
+        <w:t>666mA</w:t>
+      </w:r>
+    </w:p>
+    <w:p>
+      <w:pPr>
+        <w:pStyle w:val="Choice"/>
+      </w:pPr>
+      <w:r>
+        <w:t>d)</w:t>
+        <w:tab/>
+        <w:t>24mA</w:t>
+      </w:r>
+    </w:p>
+    <w:p>
+      <w:pPr>
+        <w:pStyle w:val="ListNumber"/>
+      </w:pPr>
+      <w:r>
+        <w:t>¿Qué valor tiene la intensidad de corriente?</w:t>
+      </w:r>
+    </w:p>
+    <w:p>
+      <w:pPr>
+        <w:pStyle w:val="Image"/>
+      </w:pPr>
+      <w:r>
+        <w:drawing>
+          <wp:inline xmlns:a="http://schemas.openxmlformats.org/drawingml/2006/main" xmlns:pic="http://schemas.openxmlformats.org/drawingml/2006/picture">
+            <wp:extent cx="1842711" cy="1091920"/>
+            <wp:docPr id="20" name="Picture 20"/>
+            <wp:cNvGraphicFramePr>
+              <a:graphicFrameLocks noChangeAspect="1"/>
+            </wp:cNvGraphicFramePr>
+            <a:graphic>
+              <a:graphicData uri="http://schemas.openxmlformats.org/drawingml/2006/picture">
+                <pic:pic>
+                  <pic:nvPicPr>
+                    <pic:cNvPr id="0" name="electric-ley-ohm-22.png"/>
+                    <pic:cNvPicPr/>
+                  </pic:nvPicPr>
+                  <pic:blipFill>
+                    <a:blip r:embed="rId28"/>
+                    <a:stretch>
+                      <a:fillRect/>
+                    </a:stretch>
+                  </pic:blipFill>
+                  <pic:spPr>
+                    <a:xfrm>
+                      <a:off x="0" y="0"/>
+                      <a:ext cx="1842711" cy="1091920"/>
+                    </a:xfrm>
+                    <a:prstGeom prst="rect"/>
+                  </pic:spPr>
+                </pic:pic>
+              </a:graphicData>
+            </a:graphic>
+          </wp:inline>
+        </w:drawing>
+      </w:r>
+    </w:p>
+    <w:p>
+      <w:pPr>
+        <w:pStyle w:val="Choice"/>
+      </w:pPr>
+      <w:r>
+        <w:t>a)</w:t>
+        <w:tab/>
+        <w:t>135mA</w:t>
+      </w:r>
+    </w:p>
+    <w:p>
+      <w:pPr>
+        <w:pStyle w:val="Choice"/>
+      </w:pPr>
+      <w:r>
+        <w:t>b)</w:t>
+        <w:tab/>
+        <w:t>1666mA</w:t>
+      </w:r>
+    </w:p>
+    <w:p>
+      <w:pPr>
+        <w:pStyle w:val="Choice"/>
+      </w:pPr>
+      <w:r>
+        <w:t>c)</w:t>
+        <w:tab/>
+        <w:t>0.6mA</w:t>
+      </w:r>
+    </w:p>
+    <w:p>
+      <w:pPr>
+        <w:pStyle w:val="Choice"/>
+      </w:pPr>
+      <w:r>
+        <w:t>d)</w:t>
+        <w:tab/>
+        <w:t>0.06mA</w:t>
+      </w:r>
+    </w:p>
+    <w:p>
+      <w:pPr>
+        <w:pStyle w:val="ListNumber"/>
+      </w:pPr>
+      <w:r>
+        <w:t>¿Qué valor tiene la tensión de la pila?</w:t>
+      </w:r>
+    </w:p>
+    <w:p>
+      <w:pPr>
+        <w:pStyle w:val="Image"/>
+      </w:pPr>
+      <w:r>
+        <w:drawing>
+          <wp:inline xmlns:a="http://schemas.openxmlformats.org/drawingml/2006/main" xmlns:pic="http://schemas.openxmlformats.org/drawingml/2006/picture">
+            <wp:extent cx="1842711" cy="1091920"/>
+            <wp:docPr id="21" name="Picture 21"/>
+            <wp:cNvGraphicFramePr>
+              <a:graphicFrameLocks noChangeAspect="1"/>
+            </wp:cNvGraphicFramePr>
+            <a:graphic>
+              <a:graphicData uri="http://schemas.openxmlformats.org/drawingml/2006/picture">
+                <pic:pic>
+                  <pic:nvPicPr>
+                    <pic:cNvPr id="0" name="electric-ley-ohm-23.png"/>
+                    <pic:cNvPicPr/>
+                  </pic:nvPicPr>
+                  <pic:blipFill>
+                    <a:blip r:embed="rId29"/>
+                    <a:stretch>
+                      <a:fillRect/>
+                    </a:stretch>
+                  </pic:blipFill>
+                  <pic:spPr>
+                    <a:xfrm>
+                      <a:off x="0" y="0"/>
+                      <a:ext cx="1842711" cy="1091920"/>
+                    </a:xfrm>
+                    <a:prstGeom prst="rect"/>
+                  </pic:spPr>
+                </pic:pic>
+              </a:graphicData>
+            </a:graphic>
+          </wp:inline>
+        </w:drawing>
+      </w:r>
+    </w:p>
+    <w:p>
+      <w:pPr>
+        <w:pStyle w:val="Choice"/>
+      </w:pPr>
+      <w:r>
+        <w:t>a)</w:t>
+        <w:tab/>
+        <w:t>100000V</w:t>
+      </w:r>
+    </w:p>
+    <w:p>
+      <w:pPr>
+        <w:pStyle w:val="Choice"/>
+      </w:pPr>
+      <w:r>
+        <w:t>b)</w:t>
+        <w:tab/>
+        <w:t>0.04V</w:t>
+      </w:r>
+    </w:p>
+    <w:p>
+      <w:pPr>
+        <w:pStyle w:val="Choice"/>
+      </w:pPr>
+      <w:r>
+        <w:t>c)</w:t>
+        <w:tab/>
+        <w:t>100V</w:t>
+      </w:r>
+    </w:p>
+    <w:p>
+      <w:pPr>
+        <w:pStyle w:val="Choice"/>
+      </w:pPr>
+      <w:r>
+        <w:t>d)</w:t>
+        <w:tab/>
+        <w:t>25V</w:t>
+      </w:r>
+    </w:p>
+    <w:p>
+      <w:pPr>
+        <w:pStyle w:val="ListNumber"/>
+      </w:pPr>
+      <w:r>
+        <w:t>¿Qué valor tiene la resistencia?</w:t>
+      </w:r>
+    </w:p>
+    <w:p>
+      <w:pPr>
+        <w:pStyle w:val="Image"/>
+      </w:pPr>
+      <w:r>
+        <w:drawing>
+          <wp:inline xmlns:a="http://schemas.openxmlformats.org/drawingml/2006/main" xmlns:pic="http://schemas.openxmlformats.org/drawingml/2006/picture">
+            <wp:extent cx="1842711" cy="1091920"/>
+            <wp:docPr id="22" name="Picture 22"/>
+            <wp:cNvGraphicFramePr>
+              <a:graphicFrameLocks noChangeAspect="1"/>
+            </wp:cNvGraphicFramePr>
+            <a:graphic>
+              <a:graphicData uri="http://schemas.openxmlformats.org/drawingml/2006/picture">
+                <pic:pic>
+                  <pic:nvPicPr>
+                    <pic:cNvPr id="0" name="electric-ley-ohm-24.png"/>
+                    <pic:cNvPicPr/>
+                  </pic:nvPicPr>
+                  <pic:blipFill>
+                    <a:blip r:embed="rId30"/>
+                    <a:stretch>
+                      <a:fillRect/>
+                    </a:stretch>
+                  </pic:blipFill>
+                  <pic:spPr>
+                    <a:xfrm>
+                      <a:off x="0" y="0"/>
+                      <a:ext cx="1842711" cy="1091920"/>
+                    </a:xfrm>
+                    <a:prstGeom prst="rect"/>
+                  </pic:spPr>
+                </pic:pic>
+              </a:graphicData>
+            </a:graphic>
+          </wp:inline>
+        </w:drawing>
+      </w:r>
+    </w:p>
+    <w:p>
+      <w:pPr>
+        <w:pStyle w:val="Choice"/>
+      </w:pPr>
+      <w:r>
+        <w:t>a)</w:t>
+        <w:tab/>
+        <w:t>33Ω</w:t>
+      </w:r>
+    </w:p>
+    <w:p>
+      <w:pPr>
+        <w:pStyle w:val="Choice"/>
+      </w:pPr>
+      <w:r>
+        <w:t>b)</w:t>
+        <w:tab/>
+        <w:t>30kΩ</w:t>
+      </w:r>
+    </w:p>
+    <w:p>
+      <w:pPr>
+        <w:pStyle w:val="Choice"/>
+      </w:pPr>
+      <w:r>
+        <w:t>c)</w:t>
+        <w:tab/>
+        <w:t>3kΩ</w:t>
+      </w:r>
+    </w:p>
+    <w:p>
+      <w:pPr>
+        <w:pStyle w:val="Choice"/>
+      </w:pPr>
+      <w:r>
+        <w:t>d)</w:t>
+        <w:tab/>
+        <w:t>1.2kΩ</w:t>
+      </w:r>
+    </w:p>
+    <w:p>
+      <w:pPr>
+        <w:pStyle w:val="ListNumber"/>
+      </w:pPr>
+      <w:r>
+        <w:t>¿Qué valor tiene la resistencia?</w:t>
+      </w:r>
+    </w:p>
+    <w:p>
+      <w:pPr>
+        <w:pStyle w:val="Image"/>
+      </w:pPr>
+      <w:r>
+        <w:drawing>
+          <wp:inline xmlns:a="http://schemas.openxmlformats.org/drawingml/2006/main" xmlns:pic="http://schemas.openxmlformats.org/drawingml/2006/picture">
+            <wp:extent cx="1842711" cy="1091920"/>
+            <wp:docPr id="23" name="Picture 23"/>
+            <wp:cNvGraphicFramePr>
+              <a:graphicFrameLocks noChangeAspect="1"/>
+            </wp:cNvGraphicFramePr>
+            <a:graphic>
+              <a:graphicData uri="http://schemas.openxmlformats.org/drawingml/2006/picture">
+                <pic:pic>
+                  <pic:nvPicPr>
+                    <pic:cNvPr id="0" name="electric-ley-ohm-25.png"/>
+                    <pic:cNvPicPr/>
+                  </pic:nvPicPr>
+                  <pic:blipFill>
+                    <a:blip r:embed="rId31"/>
+                    <a:stretch>
+                      <a:fillRect/>
+                    </a:stretch>
+                  </pic:blipFill>
+                  <pic:spPr>
+                    <a:xfrm>
+                      <a:off x="0" y="0"/>
+                      <a:ext cx="1842711" cy="1091920"/>
+                    </a:xfrm>
+                    <a:prstGeom prst="rect"/>
+                  </pic:spPr>
+                </pic:pic>
+              </a:graphicData>
+            </a:graphic>
+          </wp:inline>
+        </w:drawing>
+      </w:r>
+    </w:p>
+    <w:p>
+      <w:pPr>
+        <w:pStyle w:val="Choice"/>
+      </w:pPr>
+      <w:r>
+        <w:t>a)</w:t>
+        <w:tab/>
+        <w:t>15kΩ</w:t>
+      </w:r>
+    </w:p>
+    <w:p>
+      <w:pPr>
+        <w:pStyle w:val="Choice"/>
+      </w:pPr>
+      <w:r>
+        <w:t>b)</w:t>
+        <w:tab/>
+        <w:t>0.666kΩ</w:t>
+      </w:r>
+    </w:p>
+    <w:p>
+      <w:pPr>
+        <w:pStyle w:val="Choice"/>
+      </w:pPr>
+      <w:r>
+        <w:t>c)</w:t>
+        <w:tab/>
+        <w:t>1.5Ω</w:t>
+      </w:r>
+    </w:p>
+    <w:p>
+      <w:pPr>
+        <w:pStyle w:val="Choice"/>
+      </w:pPr>
+      <w:r>
+        <w:t>d)</w:t>
+        <w:tab/>
+        <w:t>1.5kΩ</w:t>
+      </w:r>
+    </w:p>
+    <w:p>
+      <w:pPr>
+        <w:pStyle w:val="ListNumber"/>
+      </w:pPr>
+      <w:r>
+        <w:t>¿Qué valor tiene la tensión de la pila?</w:t>
+      </w:r>
+    </w:p>
+    <w:p>
+      <w:pPr>
+        <w:pStyle w:val="Image"/>
+      </w:pPr>
+      <w:r>
+        <w:drawing>
+          <wp:inline xmlns:a="http://schemas.openxmlformats.org/drawingml/2006/main" xmlns:pic="http://schemas.openxmlformats.org/drawingml/2006/picture">
+            <wp:extent cx="1842711" cy="1091920"/>
+            <wp:docPr id="24" name="Picture 24"/>
+            <wp:cNvGraphicFramePr>
+              <a:graphicFrameLocks noChangeAspect="1"/>
+            </wp:cNvGraphicFramePr>
+            <a:graphic>
+              <a:graphicData uri="http://schemas.openxmlformats.org/drawingml/2006/picture">
+                <pic:pic>
+                  <pic:nvPicPr>
+                    <pic:cNvPr id="0" name="electric-ley-ohm-26.png"/>
+                    <pic:cNvPicPr/>
+                  </pic:nvPicPr>
+                  <pic:blipFill>
+                    <a:blip r:embed="rId32"/>
+                    <a:stretch>
+                      <a:fillRect/>
+                    </a:stretch>
+                  </pic:blipFill>
+                  <pic:spPr>
+                    <a:xfrm>
+                      <a:off x="0" y="0"/>
+                      <a:ext cx="1842711" cy="1091920"/>
+                    </a:xfrm>
+                    <a:prstGeom prst="rect"/>
+                  </pic:spPr>
+                </pic:pic>
+              </a:graphicData>
+            </a:graphic>
+          </wp:inline>
+        </w:drawing>
+      </w:r>
+    </w:p>
+    <w:p>
+      <w:pPr>
+        <w:pStyle w:val="Choice"/>
+      </w:pPr>
+      <w:r>
+        <w:t>a)</w:t>
+        <w:tab/>
+        <w:t>60V</w:t>
+      </w:r>
+    </w:p>
+    <w:p>
+      <w:pPr>
+        <w:pStyle w:val="Choice"/>
+      </w:pPr>
+      <w:r>
+        <w:t>b)</w:t>
+        <w:tab/>
+        <w:t>1666V</w:t>
+      </w:r>
+    </w:p>
+    <w:p>
+      <w:pPr>
+        <w:pStyle w:val="Choice"/>
+      </w:pPr>
+      <w:r>
+        <w:t>c)</w:t>
+        <w:tab/>
+        <w:t>0.6V</w:t>
+      </w:r>
+    </w:p>
+    <w:p>
+      <w:pPr>
+        <w:pStyle w:val="Choice"/>
+      </w:pPr>
+      <w:r>
+        <w:t>d)</w:t>
+        <w:tab/>
+        <w:t>60000V</w:t>
+      </w:r>
+    </w:p>
+    <w:p>
+      <w:pPr>
+        <w:pStyle w:val="ListNumber"/>
+      </w:pPr>
+      <w:r>
+        <w:t>¿Qué valor tiene la intensidad de corriente?</w:t>
+      </w:r>
+    </w:p>
+    <w:p>
+      <w:pPr>
+        <w:pStyle w:val="Image"/>
+      </w:pPr>
+      <w:r>
+        <w:drawing>
+          <wp:inline xmlns:a="http://schemas.openxmlformats.org/drawingml/2006/main" xmlns:pic="http://schemas.openxmlformats.org/drawingml/2006/picture">
+            <wp:extent cx="1842711" cy="1091920"/>
+            <wp:docPr id="25" name="Picture 25"/>
+            <wp:cNvGraphicFramePr>
+              <a:graphicFrameLocks noChangeAspect="1"/>
+            </wp:cNvGraphicFramePr>
+            <a:graphic>
+              <a:graphicData uri="http://schemas.openxmlformats.org/drawingml/2006/picture">
+                <pic:pic>
+                  <pic:nvPicPr>
+                    <pic:cNvPr id="0" name="electric-ley-ohm-27.png"/>
+                    <pic:cNvPicPr/>
+                  </pic:nvPicPr>
+                  <pic:blipFill>
+                    <a:blip r:embed="rId33"/>
+                    <a:stretch>
+                      <a:fillRect/>
+                    </a:stretch>
+                  </pic:blipFill>
+                  <pic:spPr>
+                    <a:xfrm>
+                      <a:off x="0" y="0"/>
+                      <a:ext cx="1842711" cy="1091920"/>
+                    </a:xfrm>
+                    <a:prstGeom prst="rect"/>
+                  </pic:spPr>
+                </pic:pic>
+              </a:graphicData>
+            </a:graphic>
+          </wp:inline>
+        </w:drawing>
+      </w:r>
+    </w:p>
+    <w:p>
+      <w:pPr>
+        <w:pStyle w:val="Choice"/>
+      </w:pPr>
+      <w:r>
+        <w:t>a)</w:t>
+        <w:tab/>
+        <w:t>2mA</w:t>
+      </w:r>
+    </w:p>
+    <w:p>
+      <w:pPr>
+        <w:pStyle w:val="Choice"/>
+      </w:pPr>
+      <w:r>
+        <w:t>b)</w:t>
+        <w:tab/>
+        <w:t>5mA</w:t>
+      </w:r>
+    </w:p>
+    <w:p>
+      <w:pPr>
+        <w:pStyle w:val="Choice"/>
+      </w:pPr>
+      <w:r>
+        <w:t>c)</w:t>
+        <w:tab/>
+        <w:t>0.2mA</w:t>
+      </w:r>
+    </w:p>
+    <w:p>
+      <w:pPr>
+        <w:pStyle w:val="Choice"/>
+      </w:pPr>
+      <w:r>
+        <w:t>d)</w:t>
+        <w:tab/>
+        <w:t>0.5mA</w:t>
+      </w:r>
+    </w:p>
+    <w:p>
+      <w:pPr>
+        <w:pStyle w:val="ListNumber"/>
+      </w:pPr>
+      <w:r>
+        <w:t>¿Qué valor tiene la intensidad de corriente?</w:t>
+      </w:r>
+    </w:p>
+    <w:p>
+      <w:pPr>
+        <w:pStyle w:val="Image"/>
+      </w:pPr>
+      <w:r>
+        <w:drawing>
+          <wp:inline xmlns:a="http://schemas.openxmlformats.org/drawingml/2006/main" xmlns:pic="http://schemas.openxmlformats.org/drawingml/2006/picture">
+            <wp:extent cx="1842711" cy="1091920"/>
+            <wp:docPr id="26" name="Picture 26"/>
+            <wp:cNvGraphicFramePr>
+              <a:graphicFrameLocks noChangeAspect="1"/>
+            </wp:cNvGraphicFramePr>
+            <a:graphic>
+              <a:graphicData uri="http://schemas.openxmlformats.org/drawingml/2006/picture">
+                <pic:pic>
+                  <pic:nvPicPr>
+                    <pic:cNvPr id="0" name="electric-ley-ohm-28.png"/>
+                    <pic:cNvPicPr/>
+                  </pic:nvPicPr>
+                  <pic:blipFill>
+                    <a:blip r:embed="rId34"/>
+                    <a:stretch>
+                      <a:fillRect/>
+                    </a:stretch>
+                  </pic:blipFill>
+                  <pic:spPr>
+                    <a:xfrm>
+                      <a:off x="0" y="0"/>
+                      <a:ext cx="1842711" cy="1091920"/>
+                    </a:xfrm>
+                    <a:prstGeom prst="rect"/>
+                  </pic:spPr>
+                </pic:pic>
+              </a:graphicData>
+            </a:graphic>
+          </wp:inline>
+        </w:drawing>
+      </w:r>
+    </w:p>
+    <w:p>
+      <w:pPr>
+        <w:pStyle w:val="Choice"/>
+      </w:pPr>
+      <w:r>
+        <w:t>a)</w:t>
+        <w:tab/>
+        <w:t>75mA</w:t>
+      </w:r>
+    </w:p>
+    <w:p>
+      <w:pPr>
+        <w:pStyle w:val="Choice"/>
+      </w:pPr>
+      <w:r>
+        <w:t>b)</w:t>
+        <w:tab/>
+        <w:t>3mA</w:t>
+      </w:r>
+    </w:p>
+    <w:p>
+      <w:pPr>
+        <w:pStyle w:val="Choice"/>
+      </w:pPr>
+      <w:r>
+        <w:t>c)</w:t>
+        <w:tab/>
+        <w:t>3A</w:t>
+      </w:r>
+    </w:p>
+    <w:p>
+      <w:pPr>
+        <w:pStyle w:val="Choice"/>
+      </w:pPr>
+      <w:r>
+        <w:t>d)</w:t>
+        <w:tab/>
+        <w:t>0.333mA</w:t>
+      </w:r>
+    </w:p>
+    <w:p>
+      <w:pPr>
+        <w:pStyle w:val="ListNumber"/>
+      </w:pPr>
+      <w:r>
+        <w:t>¿Qué valor tiene la tensión de la pila?</w:t>
+      </w:r>
+    </w:p>
+    <w:p>
+      <w:pPr>
+        <w:pStyle w:val="Image"/>
+      </w:pPr>
+      <w:r>
+        <w:drawing>
+          <wp:inline xmlns:a="http://schemas.openxmlformats.org/drawingml/2006/main" xmlns:pic="http://schemas.openxmlformats.org/drawingml/2006/picture">
+            <wp:extent cx="1842711" cy="1091920"/>
+            <wp:docPr id="27" name="Picture 27"/>
+            <wp:cNvGraphicFramePr>
+              <a:graphicFrameLocks noChangeAspect="1"/>
+            </wp:cNvGraphicFramePr>
+            <a:graphic>
+              <a:graphicData uri="http://schemas.openxmlformats.org/drawingml/2006/picture">
+                <pic:pic>
+                  <pic:nvPicPr>
+                    <pic:cNvPr id="0" name="electric-ley-ohm-29.png"/>
+                    <pic:cNvPicPr/>
+                  </pic:nvPicPr>
+                  <pic:blipFill>
+                    <a:blip r:embed="rId35"/>
+                    <a:stretch>
+                      <a:fillRect/>
+                    </a:stretch>
+                  </pic:blipFill>
+                  <pic:spPr>
+                    <a:xfrm>
+                      <a:off x="0" y="0"/>
+                      <a:ext cx="1842711" cy="1091920"/>
+                    </a:xfrm>
+                    <a:prstGeom prst="rect"/>
+                  </pic:spPr>
+                </pic:pic>
+              </a:graphicData>
+            </a:graphic>
+          </wp:inline>
+        </w:drawing>
+      </w:r>
+    </w:p>
+    <w:p>
+      <w:pPr>
+        <w:pStyle w:val="Choice"/>
+      </w:pPr>
+      <w:r>
+        <w:t>a)</w:t>
+        <w:tab/>
+        <w:t>30V</w:t>
+      </w:r>
+    </w:p>
+    <w:p>
+      <w:pPr>
+        <w:pStyle w:val="Choice"/>
+      </w:pPr>
+      <w:r>
+        <w:t>b)</w:t>
+        <w:tab/>
+        <w:t>3mV</w:t>
+      </w:r>
+    </w:p>
+    <w:p>
+      <w:pPr>
+        <w:pStyle w:val="Choice"/>
+      </w:pPr>
+      <w:r>
+        <w:t>c)</w:t>
+        <w:tab/>
+        <w:t>75V</w:t>
+      </w:r>
+    </w:p>
+    <w:p>
+      <w:pPr>
+        <w:pStyle w:val="Choice"/>
+      </w:pPr>
+      <w:r>
+        <w:t>d)</w:t>
+        <w:tab/>
+        <w:t>3V</w:t>
+      </w:r>
+    </w:p>
+    <w:p>
+      <w:pPr>
+        <w:pStyle w:val="ListNumber"/>
+      </w:pPr>
+      <w:r>
+        <w:t>¿Qué valor tiene la resistencia?</w:t>
+      </w:r>
+    </w:p>
+    <w:p>
+      <w:pPr>
+        <w:pStyle w:val="Image"/>
+      </w:pPr>
+      <w:r>
+        <w:drawing>
+          <wp:inline xmlns:a="http://schemas.openxmlformats.org/drawingml/2006/main" xmlns:pic="http://schemas.openxmlformats.org/drawingml/2006/picture">
+            <wp:extent cx="1842711" cy="1091920"/>
+            <wp:docPr id="28" name="Picture 28"/>
+            <wp:cNvGraphicFramePr>
+              <a:graphicFrameLocks noChangeAspect="1"/>
+            </wp:cNvGraphicFramePr>
+            <a:graphic>
+              <a:graphicData uri="http://schemas.openxmlformats.org/drawingml/2006/picture">
+                <pic:pic>
+                  <pic:nvPicPr>
+                    <pic:cNvPr id="0" name="electric-ley-ohm-30.png"/>
+                    <pic:cNvPicPr/>
+                  </pic:nvPicPr>
+                  <pic:blipFill>
+                    <a:blip r:embed="rId36"/>
+                    <a:stretch>
+                      <a:fillRect/>
+                    </a:stretch>
+                  </pic:blipFill>
+                  <pic:spPr>
+                    <a:xfrm>
+                      <a:off x="0" y="0"/>
+                      <a:ext cx="1842711" cy="1091920"/>
+                    </a:xfrm>
+                    <a:prstGeom prst="rect"/>
+                  </pic:spPr>
+                </pic:pic>
+              </a:graphicData>
+            </a:graphic>
+          </wp:inline>
+        </w:drawing>
+      </w:r>
+    </w:p>
+    <w:p>
+      <w:pPr>
+        <w:pStyle w:val="Choice"/>
+      </w:pPr>
+      <w:r>
+        <w:t>a)</w:t>
+        <w:tab/>
+        <w:t>3kΩ</w:t>
+      </w:r>
+    </w:p>
+    <w:p>
+      <w:pPr>
+        <w:pStyle w:val="Choice"/>
+      </w:pPr>
+      <w:r>
+        <w:t>b)</w:t>
+        <w:tab/>
+        <w:t>33kΩ</w:t>
+      </w:r>
+    </w:p>
+    <w:p>
+      <w:pPr>
+        <w:pStyle w:val="Choice"/>
+      </w:pPr>
+      <w:r>
+        <w:t>c)</w:t>
+        <w:tab/>
+        <w:t>4.8kΩ</w:t>
+      </w:r>
+    </w:p>
+    <w:p>
+      <w:pPr>
+        <w:pStyle w:val="Choice"/>
+      </w:pPr>
+      <w:r>
+        <w:t>d)</w:t>
+        <w:tab/>
+        <w:t>30kΩ</w:t>
+      </w:r>
+    </w:p>
+    <w:p>
+      <w:pPr>
+        <w:pStyle w:val="ListNumber"/>
+      </w:pPr>
+      <w:r>
+        <w:t>¿Qué valor tiene la resistencia?</w:t>
+      </w:r>
+    </w:p>
+    <w:p>
+      <w:pPr>
+        <w:pStyle w:val="Image"/>
+      </w:pPr>
+      <w:r>
+        <w:drawing>
+          <wp:inline xmlns:a="http://schemas.openxmlformats.org/drawingml/2006/main" xmlns:pic="http://schemas.openxmlformats.org/drawingml/2006/picture">
+            <wp:extent cx="1842711" cy="1091920"/>
+            <wp:docPr id="29" name="Picture 29"/>
+            <wp:cNvGraphicFramePr>
+              <a:graphicFrameLocks noChangeAspect="1"/>
+            </wp:cNvGraphicFramePr>
+            <a:graphic>
+              <a:graphicData uri="http://schemas.openxmlformats.org/drawingml/2006/picture">
+                <pic:pic>
+                  <pic:nvPicPr>
+                    <pic:cNvPr id="0" name="electric-ley-ohm-31.png"/>
+                    <pic:cNvPicPr/>
+                  </pic:nvPicPr>
+                  <pic:blipFill>
+                    <a:blip r:embed="rId37"/>
+                    <a:stretch>
+                      <a:fillRect/>
+                    </a:stretch>
+                  </pic:blipFill>
+                  <pic:spPr>
+                    <a:xfrm>
+                      <a:off x="0" y="0"/>
+                      <a:ext cx="1842711" cy="1091920"/>
+                    </a:xfrm>
+                    <a:prstGeom prst="rect"/>
+                  </pic:spPr>
+                </pic:pic>
+              </a:graphicData>
+            </a:graphic>
+          </wp:inline>
+        </w:drawing>
+      </w:r>
+    </w:p>
+    <w:p>
+      <w:pPr>
+        <w:pStyle w:val="Choice"/>
+      </w:pPr>
+      <w:r>
+        <w:t>a)</w:t>
+        <w:tab/>
+        <w:t>30kΩ</w:t>
+      </w:r>
+    </w:p>
+    <w:p>
+      <w:pPr>
+        <w:pStyle w:val="Choice"/>
+      </w:pPr>
+      <w:r>
+        <w:t>b)</w:t>
+        <w:tab/>
+        <w:t>0.75kΩ</w:t>
+      </w:r>
+    </w:p>
+    <w:p>
+      <w:pPr>
+        <w:pStyle w:val="Choice"/>
+      </w:pPr>
+      <w:r>
+        <w:t>c)</w:t>
+        <w:tab/>
+        <w:t>3kΩ</w:t>
+      </w:r>
+    </w:p>
+    <w:p>
+      <w:pPr>
+        <w:pStyle w:val="Choice"/>
+      </w:pPr>
+      <w:r>
+        <w:t>d)</w:t>
+        <w:tab/>
+        <w:t>300kΩ</w:t>
+      </w:r>
+    </w:p>
+    <w:p>
+      <w:pPr>
+        <w:pStyle w:val="ListNumber"/>
+      </w:pPr>
+      <w:r>
+        <w:t>¿Qué valor tiene la tensión de la pila?</w:t>
+      </w:r>
+    </w:p>
+    <w:p>
+      <w:pPr>
+        <w:pStyle w:val="Image"/>
+      </w:pPr>
+      <w:r>
+        <w:drawing>
+          <wp:inline xmlns:a="http://schemas.openxmlformats.org/drawingml/2006/main" xmlns:pic="http://schemas.openxmlformats.org/drawingml/2006/picture">
+            <wp:extent cx="1842711" cy="1091920"/>
+            <wp:docPr id="30" name="Picture 30"/>
+            <wp:cNvGraphicFramePr>
+              <a:graphicFrameLocks noChangeAspect="1"/>
+            </wp:cNvGraphicFramePr>
+            <a:graphic>
+              <a:graphicData uri="http://schemas.openxmlformats.org/drawingml/2006/picture">
+                <pic:pic>
+                  <pic:nvPicPr>
+                    <pic:cNvPr id="0" name="electric-ley-ohm-32.png"/>
+                    <pic:cNvPicPr/>
+                  </pic:nvPicPr>
+                  <pic:blipFill>
+                    <a:blip r:embed="rId38"/>
+                    <a:stretch>
+                      <a:fillRect/>
+                    </a:stretch>
+                  </pic:blipFill>
+                  <pic:spPr>
+                    <a:xfrm>
+                      <a:off x="0" y="0"/>
+                      <a:ext cx="1842711" cy="1091920"/>
+                    </a:xfrm>
+                    <a:prstGeom prst="rect"/>
+                  </pic:spPr>
+                </pic:pic>
+              </a:graphicData>
+            </a:graphic>
+          </wp:inline>
+        </w:drawing>
+      </w:r>
+    </w:p>
+    <w:p>
+      <w:pPr>
+        <w:pStyle w:val="Choice"/>
+      </w:pPr>
+      <w:r>
+        <w:t>a)</w:t>
+        <w:tab/>
+        <w:t>3.6V</w:t>
+      </w:r>
+    </w:p>
+    <w:p>
+      <w:pPr>
+        <w:pStyle w:val="Choice"/>
+      </w:pPr>
+      <w:r>
+        <w:t>b)</w:t>
+        <w:tab/>
+        <w:t>36V</w:t>
+      </w:r>
+    </w:p>
+    <w:p>
+      <w:pPr>
+        <w:pStyle w:val="Choice"/>
+      </w:pPr>
+      <w:r>
+        <w:t>c)</w:t>
+        <w:tab/>
+        <w:t>360V</w:t>
+      </w:r>
+    </w:p>
+    <w:p>
+      <w:pPr>
+        <w:pStyle w:val="Choice"/>
+      </w:pPr>
+      <w:r>
+        <w:t>d)</w:t>
+        <w:tab/>
+        <w:t>400V</w:t>
+      </w:r>
+    </w:p>
+    <w:p>
+      <w:pPr>
+        <w:pStyle w:val="ListNumber"/>
+      </w:pPr>
+      <w:r>
+        <w:t>¿Qué valor tiene la intensidad de corriente?</w:t>
+      </w:r>
+    </w:p>
+    <w:p>
+      <w:pPr>
+        <w:pStyle w:val="Image"/>
+      </w:pPr>
+      <w:r>
+        <w:drawing>
+          <wp:inline xmlns:a="http://schemas.openxmlformats.org/drawingml/2006/main" xmlns:pic="http://schemas.openxmlformats.org/drawingml/2006/picture">
+            <wp:extent cx="1842711" cy="1091920"/>
+            <wp:docPr id="31" name="Picture 31"/>
+            <wp:cNvGraphicFramePr>
+              <a:graphicFrameLocks noChangeAspect="1"/>
+            </wp:cNvGraphicFramePr>
+            <a:graphic>
+              <a:graphicData uri="http://schemas.openxmlformats.org/drawingml/2006/picture">
+                <pic:pic>
+                  <pic:nvPicPr>
+                    <pic:cNvPr id="0" name="electric-ley-ohm-33.png"/>
+                    <pic:cNvPicPr/>
+                  </pic:nvPicPr>
+                  <pic:blipFill>
+                    <a:blip r:embed="rId39"/>
+                    <a:stretch>
+                      <a:fillRect/>
+                    </a:stretch>
+                  </pic:blipFill>
+                  <pic:spPr>
+                    <a:xfrm>
+                      <a:off x="0" y="0"/>
+                      <a:ext cx="1842711" cy="1091920"/>
+                    </a:xfrm>
+                    <a:prstGeom prst="rect"/>
+                  </pic:spPr>
+                </pic:pic>
+              </a:graphicData>
+            </a:graphic>
+          </wp:inline>
+        </w:drawing>
+      </w:r>
+    </w:p>
+    <w:p>
+      <w:pPr>
+        <w:pStyle w:val="Choice"/>
+      </w:pPr>
+      <w:r>
+        <w:t>a)</w:t>
+        <w:tab/>
+        <w:t>3mA</w:t>
+      </w:r>
+    </w:p>
+    <w:p>
+      <w:pPr>
+        <w:pStyle w:val="Choice"/>
+      </w:pPr>
+      <w:r>
+        <w:t>b)</w:t>
+        <w:tab/>
+        <w:t>108mA</w:t>
+      </w:r>
+    </w:p>
+    <w:p>
+      <w:pPr>
+        <w:pStyle w:val="Choice"/>
+      </w:pPr>
+      <w:r>
+        <w:t>c)</w:t>
+        <w:tab/>
+        <w:t>0.333mA</w:t>
+      </w:r>
+    </w:p>
+    <w:p>
+      <w:pPr>
+        <w:pStyle w:val="Choice"/>
+      </w:pPr>
+      <w:r>
+        <w:t>d)</w:t>
+        <w:tab/>
+        <w:t>0.3mA</w:t>
+      </w:r>
+    </w:p>
+    <w:p>
+      <w:pPr>
+        <w:pStyle w:val="ListNumber"/>
+      </w:pPr>
+      <w:r>
+        <w:t>¿Qué valor tiene la intensidad de corriente?</w:t>
+      </w:r>
+    </w:p>
+    <w:p>
+      <w:pPr>
+        <w:pStyle w:val="Image"/>
+      </w:pPr>
+      <w:r>
+        <w:drawing>
+          <wp:inline xmlns:a="http://schemas.openxmlformats.org/drawingml/2006/main" xmlns:pic="http://schemas.openxmlformats.org/drawingml/2006/picture">
+            <wp:extent cx="1842711" cy="1091920"/>
+            <wp:docPr id="32" name="Picture 32"/>
+            <wp:cNvGraphicFramePr>
+              <a:graphicFrameLocks noChangeAspect="1"/>
+            </wp:cNvGraphicFramePr>
+            <a:graphic>
+              <a:graphicData uri="http://schemas.openxmlformats.org/drawingml/2006/picture">
+                <pic:pic>
+                  <pic:nvPicPr>
+                    <pic:cNvPr id="0" name="electric-ley-ohm-34.png"/>
+                    <pic:cNvPicPr/>
+                  </pic:nvPicPr>
+                  <pic:blipFill>
+                    <a:blip r:embed="rId40"/>
+                    <a:stretch>
+                      <a:fillRect/>
+                    </a:stretch>
+                  </pic:blipFill>
+                  <pic:spPr>
+                    <a:xfrm>
+                      <a:off x="0" y="0"/>
+                      <a:ext cx="1842711" cy="1091920"/>
+                    </a:xfrm>
+                    <a:prstGeom prst="rect"/>
+                  </pic:spPr>
+                </pic:pic>
+              </a:graphicData>
+            </a:graphic>
+          </wp:inline>
+        </w:drawing>
+      </w:r>
+    </w:p>
+    <w:p>
+      <w:pPr>
+        <w:pStyle w:val="Choice"/>
+      </w:pPr>
+      <w:r>
+        <w:t>a)</w:t>
+        <w:tab/>
+        <w:t>4.8mA</w:t>
+      </w:r>
+    </w:p>
+    <w:p>
+      <w:pPr>
+        <w:pStyle w:val="Choice"/>
+      </w:pPr>
+      <w:r>
+        <w:t>b)</w:t>
+        <w:tab/>
+        <w:t>2.08mA</w:t>
+      </w:r>
+    </w:p>
+    <w:p>
+      <w:pPr>
+        <w:pStyle w:val="Choice"/>
+      </w:pPr>
+      <w:r>
+        <w:t>c)</w:t>
+        <w:tab/>
+        <w:t>0.48mA</w:t>
+      </w:r>
+    </w:p>
+    <w:p>
+      <w:pPr>
+        <w:pStyle w:val="Choice"/>
+      </w:pPr>
+      <w:r>
+        <w:t>d)</w:t>
+        <w:tab/>
+        <w:t>1200mA</w:t>
+      </w:r>
+    </w:p>
+    <w:p>
+      <w:pPr>
+        <w:pStyle w:val="ListNumber"/>
+      </w:pPr>
+      <w:r>
+        <w:t>¿Qué valor tiene la tensión de la pila?</w:t>
+      </w:r>
+    </w:p>
+    <w:p>
+      <w:pPr>
+        <w:pStyle w:val="Image"/>
+      </w:pPr>
+      <w:r>
+        <w:drawing>
+          <wp:inline xmlns:a="http://schemas.openxmlformats.org/drawingml/2006/main" xmlns:pic="http://schemas.openxmlformats.org/drawingml/2006/picture">
+            <wp:extent cx="1842711" cy="1091920"/>
+            <wp:docPr id="33" name="Picture 33"/>
+            <wp:cNvGraphicFramePr>
+              <a:graphicFrameLocks noChangeAspect="1"/>
+            </wp:cNvGraphicFramePr>
+            <a:graphic>
+              <a:graphicData uri="http://schemas.openxmlformats.org/drawingml/2006/picture">
+                <pic:pic>
+                  <pic:nvPicPr>
+                    <pic:cNvPr id="0" name="electric-ley-ohm-35.png"/>
+                    <pic:cNvPicPr/>
+                  </pic:nvPicPr>
+                  <pic:blipFill>
+                    <a:blip r:embed="rId41"/>
+                    <a:stretch>
+                      <a:fillRect/>
+                    </a:stretch>
+                  </pic:blipFill>
+                  <pic:spPr>
+                    <a:xfrm>
+                      <a:off x="0" y="0"/>
+                      <a:ext cx="1842711" cy="1091920"/>
+                    </a:xfrm>
+                    <a:prstGeom prst="rect"/>
+                  </pic:spPr>
+                </pic:pic>
+              </a:graphicData>
+            </a:graphic>
+          </wp:inline>
+        </w:drawing>
+      </w:r>
+    </w:p>
+    <w:p>
+      <w:pPr>
+        <w:pStyle w:val="Choice"/>
+      </w:pPr>
+      <w:r>
+        <w:t>a)</w:t>
+        <w:tab/>
+        <w:t>20V</w:t>
+      </w:r>
+    </w:p>
+    <w:p>
+      <w:pPr>
+        <w:pStyle w:val="Choice"/>
+      </w:pPr>
+      <w:r>
+        <w:t>b)</w:t>
+        <w:tab/>
+        <w:t>2V</w:t>
+      </w:r>
+    </w:p>
+    <w:p>
+      <w:pPr>
+        <w:pStyle w:val="Choice"/>
+      </w:pPr>
+      <w:r>
+        <w:t>c)</w:t>
+        <w:tab/>
+        <w:t>0.003V</w:t>
+      </w:r>
+    </w:p>
+    <w:p>
+      <w:pPr>
+        <w:pStyle w:val="Choice"/>
+      </w:pPr>
+      <w:r>
+        <w:t>d)</w:t>
+        <w:tab/>
+        <w:t>320V</w:t>
+      </w:r>
+    </w:p>
+    <w:p>
+      <w:pPr>
+        <w:pStyle w:val="ListNumber"/>
+      </w:pPr>
+      <w:r>
+        <w:t>¿Qué valor tiene la resistencia?</w:t>
+      </w:r>
+    </w:p>
+    <w:p>
+      <w:pPr>
+        <w:pStyle w:val="Image"/>
+      </w:pPr>
+      <w:r>
+        <w:drawing>
+          <wp:inline xmlns:a="http://schemas.openxmlformats.org/drawingml/2006/main" xmlns:pic="http://schemas.openxmlformats.org/drawingml/2006/picture">
+            <wp:extent cx="1842711" cy="1091920"/>
+            <wp:docPr id="34" name="Picture 34"/>
+            <wp:cNvGraphicFramePr>
+              <a:graphicFrameLocks noChangeAspect="1"/>
+            </wp:cNvGraphicFramePr>
+            <a:graphic>
+              <a:graphicData uri="http://schemas.openxmlformats.org/drawingml/2006/picture">
+                <pic:pic>
+                  <pic:nvPicPr>
+                    <pic:cNvPr id="0" name="electric-ley-ohm-36.png"/>
+                    <pic:cNvPicPr/>
+                  </pic:nvPicPr>
+                  <pic:blipFill>
+                    <a:blip r:embed="rId42"/>
+                    <a:stretch>
+                      <a:fillRect/>
+                    </a:stretch>
+                  </pic:blipFill>
+                  <pic:spPr>
+                    <a:xfrm>
+                      <a:off x="0" y="0"/>
+                      <a:ext cx="1842711" cy="1091920"/>
+                    </a:xfrm>
+                    <a:prstGeom prst="rect"/>
+                  </pic:spPr>
+                </pic:pic>
+              </a:graphicData>
+            </a:graphic>
+          </wp:inline>
+        </w:drawing>
+      </w:r>
+    </w:p>
+    <w:p>
+      <w:pPr>
+        <w:pStyle w:val="Choice"/>
+      </w:pPr>
+      <w:r>
+        <w:t>a)</w:t>
+        <w:tab/>
+        <w:t>0.166kΩ</w:t>
+      </w:r>
+    </w:p>
+    <w:p>
+      <w:pPr>
+        <w:pStyle w:val="Choice"/>
+      </w:pPr>
+      <w:r>
+        <w:t>b)</w:t>
+        <w:tab/>
+        <w:t>54kΩ</w:t>
+      </w:r>
+    </w:p>
+    <w:p>
+      <w:pPr>
+        <w:pStyle w:val="Choice"/>
+      </w:pPr>
+      <w:r>
+        <w:t>c)</w:t>
+        <w:tab/>
+        <w:t>6kΩ</w:t>
+      </w:r>
+    </w:p>
+    <w:p>
+      <w:pPr>
+        <w:pStyle w:val="Choice"/>
+      </w:pPr>
+      <w:r>
+        <w:t>d)</w:t>
+        <w:tab/>
+        <w:t>60kΩ</w:t>
+      </w:r>
+    </w:p>
+    <w:p>
+      <w:pPr>
+        <w:pStyle w:val="ListNumber"/>
+      </w:pPr>
+      <w:r>
+        <w:t>¿Qué valor tiene la resistencia?</w:t>
+      </w:r>
+    </w:p>
+    <w:p>
+      <w:pPr>
+        <w:pStyle w:val="Image"/>
+      </w:pPr>
+      <w:r>
+        <w:drawing>
+          <wp:inline xmlns:a="http://schemas.openxmlformats.org/drawingml/2006/main" xmlns:pic="http://schemas.openxmlformats.org/drawingml/2006/picture">
+            <wp:extent cx="1842711" cy="1091920"/>
+            <wp:docPr id="35" name="Picture 35"/>
+            <wp:cNvGraphicFramePr>
+              <a:graphicFrameLocks noChangeAspect="1"/>
+            </wp:cNvGraphicFramePr>
+            <a:graphic>
+              <a:graphicData uri="http://schemas.openxmlformats.org/drawingml/2006/picture">
+                <pic:pic>
+                  <pic:nvPicPr>
+                    <pic:cNvPr id="0" name="electric-ley-ohm-37.png"/>
+                    <pic:cNvPicPr/>
+                  </pic:nvPicPr>
+                  <pic:blipFill>
+                    <a:blip r:embed="rId43"/>
+                    <a:stretch>
+                      <a:fillRect/>
+                    </a:stretch>
+                  </pic:blipFill>
+                  <pic:spPr>
+                    <a:xfrm>
+                      <a:off x="0" y="0"/>
+                      <a:ext cx="1842711" cy="1091920"/>
+                    </a:xfrm>
+                    <a:prstGeom prst="rect"/>
+                  </pic:spPr>
+                </pic:pic>
+              </a:graphicData>
+            </a:graphic>
+          </wp:inline>
+        </w:drawing>
+      </w:r>
+    </w:p>
+    <w:p>
+      <w:pPr>
+        <w:pStyle w:val="Choice"/>
+      </w:pPr>
+      <w:r>
+        <w:t>a)</w:t>
+        <w:tab/>
+        <w:t>3kΩ</w:t>
+      </w:r>
+    </w:p>
+    <w:p>
+      <w:pPr>
+        <w:pStyle w:val="Choice"/>
+      </w:pPr>
+      <w:r>
+        <w:t>b)</w:t>
+        <w:tab/>
+        <w:t>192kΩ</w:t>
+      </w:r>
+    </w:p>
+    <w:p>
+      <w:pPr>
+        <w:pStyle w:val="Choice"/>
+      </w:pPr>
+      <w:r>
+        <w:t>c)</w:t>
+        <w:tab/>
+        <w:t>0.333kΩ</w:t>
+      </w:r>
+    </w:p>
+    <w:p>
+      <w:pPr>
+        <w:pStyle w:val="Choice"/>
+      </w:pPr>
+      <w:r>
+        <w:t>d)</w:t>
+        <w:tab/>
+        <w:t>30kΩ</w:t>
+      </w:r>
+    </w:p>
+    <w:p>
+      <w:pPr>
+        <w:pStyle w:val="ListNumber"/>
+      </w:pPr>
+      <w:r>
+        <w:t>¿Qué valor tiene la tensión de la pila?</w:t>
+      </w:r>
+    </w:p>
+    <w:p>
+      <w:pPr>
+        <w:pStyle w:val="Image"/>
+      </w:pPr>
+      <w:r>
+        <w:drawing>
+          <wp:inline xmlns:a="http://schemas.openxmlformats.org/drawingml/2006/main" xmlns:pic="http://schemas.openxmlformats.org/drawingml/2006/picture">
+            <wp:extent cx="1842711" cy="1091920"/>
+            <wp:docPr id="36" name="Picture 36"/>
+            <wp:cNvGraphicFramePr>
+              <a:graphicFrameLocks noChangeAspect="1"/>
+            </wp:cNvGraphicFramePr>
+            <a:graphic>
+              <a:graphicData uri="http://schemas.openxmlformats.org/drawingml/2006/picture">
+                <pic:pic>
+                  <pic:nvPicPr>
+                    <pic:cNvPr id="0" name="electric-ley-ohm-38.png"/>
+                    <pic:cNvPicPr/>
+                  </pic:nvPicPr>
+                  <pic:blipFill>
+                    <a:blip r:embed="rId44"/>
+                    <a:stretch>
+                      <a:fillRect/>
+                    </a:stretch>
+                  </pic:blipFill>
+                  <pic:spPr>
+                    <a:xfrm>
+                      <a:off x="0" y="0"/>
+                      <a:ext cx="1842711" cy="1091920"/>
+                    </a:xfrm>
+                    <a:prstGeom prst="rect"/>
+                  </pic:spPr>
+                </pic:pic>
+              </a:graphicData>
+            </a:graphic>
+          </wp:inline>
+        </w:drawing>
+      </w:r>
+    </w:p>
+    <w:p>
+      <w:pPr>
+        <w:pStyle w:val="Choice"/>
+      </w:pPr>
+      <w:r>
+        <w:t>a)</w:t>
+        <w:tab/>
+        <w:t>6V</w:t>
+      </w:r>
+    </w:p>
+    <w:p>
+      <w:pPr>
+        <w:pStyle w:val="Choice"/>
+      </w:pPr>
+      <w:r>
+        <w:t>b)</w:t>
+        <w:tab/>
+        <w:t>6000V</w:t>
+      </w:r>
+    </w:p>
+    <w:p>
+      <w:pPr>
+        <w:pStyle w:val="Choice"/>
+      </w:pPr>
+      <w:r>
+        <w:t>c)</w:t>
+        <w:tab/>
+        <w:t>0.026V</w:t>
+      </w:r>
+    </w:p>
+    <w:p>
+      <w:pPr>
+        <w:pStyle w:val="Choice"/>
+      </w:pPr>
+      <w:r>
+        <w:t>d)</w:t>
+        <w:tab/>
+        <w:t>37.5V</w:t>
       </w:r>
     </w:p>
     <w:sectPr>
